--- a/yii2_книга рецептов - 0394.docx
+++ b/yii2_книга рецептов - 0394.docx
@@ -5,76 +5,62 @@
     <w:p>
       <w:pPr>
         <w:pStyle w:val="Style3"/>
+        <w:framePr w:h="6158" w:wrap="notBeside" w:vAnchor="text" w:hAnchor="text" w:xAlign="center" w:y="1"/>
         <w:widowControl w:val="0"/>
         <w:keepNext w:val="0"/>
         <w:keepLines w:val="0"/>
         <w:shd w:val="clear" w:color="auto" w:fill="auto"/>
         <w:bidi w:val="0"/>
         <w:jc w:val="left"/>
-        <w:ind w:left="0" w:firstLine="0"/>
+        <w:spacing w:before="0" w:after="0"/>
+        <w:ind w:left="0" w:right="0" w:firstLine="0"/>
       </w:pPr>
       <w:r>
         <w:rPr>
+          <w:lang w:val="en-US" w:eastAsia="en-US" w:bidi="en-US"/>
+          <w:rFonts w:ascii="Times New Roman" w:eastAsia="Times New Roman" w:hAnsi="Times New Roman" w:cs="Times New Roman"/>
+          <w:w w:val="100"/>
+          <w:spacing w:val="0"/>
+          <w:color w:val="000000"/>
+          <w:position w:val="0"/>
+        </w:rPr>
+        <w:t xml:space="preserve">5. Next, reload the page a few </w:t>
+      </w:r>
+      <w:r>
+        <w:rPr>
           <w:rStyle w:val="CharStyle5"/>
         </w:rPr>
-        <w:t xml:space="preserve">5. </w:t>
-      </w:r>
-      <w:r>
-        <w:rPr>
-          <w:lang w:val="en-US" w:eastAsia="en-US" w:bidi="en-US"/>
-          <w:w w:val="100"/>
-          <w:spacing w:val="0"/>
-          <w:color w:val="000000"/>
-          <w:position w:val="0"/>
-        </w:rPr>
-        <w:t>Next, reload the page a few times and check that the server returns</w:t>
-      </w:r>
-      <w:r>
-        <w:rPr>
-          <w:rStyle w:val="CharStyle5"/>
-        </w:rPr>
-        <w:t xml:space="preserve"> </w:t>
-      </w:r>
-      <w:r>
-        <w:rPr>
-          <w:lang w:val="en-US" w:eastAsia="en-US" w:bidi="en-US"/>
-          <w:w w:val="100"/>
-          <w:spacing w:val="0"/>
-          <w:color w:val="000000"/>
-          <w:position w:val="0"/>
-        </w:rPr>
-        <w:t>the</w:t>
-      </w:r>
-      <w:r>
-        <w:rPr>
-          <w:rStyle w:val="CharStyle5"/>
-        </w:rPr>
-        <w:t xml:space="preserve"> </w:t>
+        <w:t>t</w:t>
+      </w:r>
+      <w:r>
+        <w:rPr>
+          <w:lang w:val="en-US" w:eastAsia="en-US" w:bidi="en-US"/>
+          <w:rFonts w:ascii="Times New Roman" w:eastAsia="Times New Roman" w:hAnsi="Times New Roman" w:cs="Times New Roman"/>
+          <w:w w:val="100"/>
+          <w:spacing w:val="0"/>
+          <w:color w:val="000000"/>
+          <w:position w:val="0"/>
+        </w:rPr>
+        <w:t xml:space="preserve">imes and check that the server returns the </w:t>
       </w:r>
       <w:r>
         <w:rPr>
           <w:rStyle w:val="CharStyle6"/>
           <w:b w:val="0"/>
           <w:bCs w:val="0"/>
-          <w:shd w:val="clear" w:color="auto" w:fill="80FFFF"/>
         </w:rPr>
         <w:t>304</w:t>
       </w:r>
       <w:r>
         <w:rPr>
-          <w:rStyle w:val="CharStyle5"/>
-        </w:rPr>
-        <w:t xml:space="preserve"> Not Modified </w:t>
-      </w:r>
-      <w:r>
-        <w:rPr>
-          <w:lang w:val="en-US" w:eastAsia="en-US" w:bidi="en-US"/>
-          <w:w w:val="100"/>
-          <w:spacing w:val="0"/>
-          <w:color w:val="000000"/>
-          <w:position w:val="0"/>
-        </w:rPr>
-        <w:t xml:space="preserve">status instead of </w:t>
+          <w:lang w:val="en-US" w:eastAsia="en-US" w:bidi="en-US"/>
+          <w:rFonts w:ascii="Times New Roman" w:eastAsia="Times New Roman" w:hAnsi="Times New Roman" w:cs="Times New Roman"/>
+          <w:w w:val="100"/>
+          <w:spacing w:val="0"/>
+          <w:color w:val="000000"/>
+          <w:position w:val="0"/>
+        </w:rPr>
+        <w:t xml:space="preserve"> Not Modified status instead of </w:t>
       </w:r>
       <w:r>
         <w:rPr>
@@ -93,7 +79,9 @@
     </w:p>
     <w:p>
       <w:pPr>
+        <w:framePr w:h="6158" w:wrap="notBeside" w:vAnchor="text" w:hAnchor="text" w:xAlign="center" w:y="1"/>
         <w:widowControl w:val="0"/>
+        <w:jc w:val="center"/>
         <w:rPr>
           <w:sz w:val="2"/>
           <w:szCs w:val="2"/>
@@ -128,7 +116,20 @@
     </w:p>
     <w:p>
       <w:pPr>
+        <w:widowControl w:val="0"/>
+        <w:rPr>
+          <w:sz w:val="2"/>
+          <w:szCs w:val="2"/>
+        </w:rPr>
+      </w:pPr>
+    </w:p>
+    <w:p>
+      <w:pPr>
         <w:pStyle w:val="Style8"/>
+        <w:numPr>
+          <w:ilvl w:val="0"/>
+          <w:numId w:val="1"/>
+        </w:numPr>
         <w:tabs>
           <w:tab w:leader="none" w:pos="288" w:val="left"/>
         </w:tabs>
@@ -138,95 +139,28 @@
         <w:shd w:val="clear" w:color="auto" w:fill="auto"/>
         <w:bidi w:val="0"/>
         <w:jc w:val="left"/>
-        <w:ind w:left="360"/>
+        <w:spacing w:before="663" w:after="0"/>
+        <w:ind w:left="320" w:right="840" w:hanging="320"/>
       </w:pPr>
       <w:r>
         <w:rPr>
           <w:lang w:val="en-US" w:eastAsia="en-US" w:bidi="en-US"/>
-          <w:w w:val="100"/>
-          <w:spacing w:val="0"/>
-          <w:color w:val="000000"/>
-          <w:position w:val="0"/>
-        </w:rPr>
-        <w:t>6.</w:t>
-        <w:tab/>
-        <w:t>Open the relevant page using the following URL to update random articles:</w:t>
-      </w:r>
-      <w:r>
-        <w:rPr>
-          <w:rStyle w:val="CharStyle10"/>
-        </w:rPr>
-        <w:t xml:space="preserve"> http: </w:t>
-      </w:r>
-      <w:r>
-        <w:rPr>
-          <w:rStyle w:val="CharStyle10"/>
-          <w:shd w:val="clear" w:color="auto" w:fill="80FFFF"/>
-        </w:rPr>
-        <w:t>//</w:t>
-      </w:r>
-      <w:r>
-        <w:rPr>
-          <w:rStyle w:val="CharStyle10"/>
-        </w:rPr>
-        <w:t>yii- book.app/in</w:t>
-      </w:r>
-      <w:r>
-        <w:rPr>
-          <w:rStyle w:val="CharStyle10"/>
-          <w:shd w:val="clear" w:color="auto" w:fill="80FFFF"/>
-        </w:rPr>
-        <w:t>d</w:t>
-      </w:r>
-      <w:r>
-        <w:rPr>
-          <w:rStyle w:val="CharStyle10"/>
-        </w:rPr>
-        <w:t>ex.p</w:t>
-      </w:r>
-      <w:r>
-        <w:rPr>
-          <w:rStyle w:val="CharStyle10"/>
-          <w:shd w:val="clear" w:color="auto" w:fill="80FFFF"/>
-        </w:rPr>
-        <w:t>h</w:t>
-      </w:r>
-      <w:r>
-        <w:rPr>
-          <w:rStyle w:val="CharStyle10"/>
-        </w:rPr>
-        <w:t>p</w:t>
-      </w:r>
-      <w:r>
-        <w:rPr>
-          <w:rStyle w:val="CharStyle10"/>
-          <w:shd w:val="clear" w:color="auto" w:fill="80FFFF"/>
-        </w:rPr>
-        <w:t>?</w:t>
-      </w:r>
-      <w:r>
-        <w:rPr>
-          <w:rStyle w:val="CharStyle10"/>
-        </w:rPr>
-        <w:t>r=blog/up</w:t>
-      </w:r>
-      <w:r>
-        <w:rPr>
-          <w:rStyle w:val="CharStyle10"/>
-          <w:shd w:val="clear" w:color="auto" w:fill="80FFFF"/>
-        </w:rPr>
-        <w:t>d</w:t>
-      </w:r>
-      <w:r>
-        <w:rPr>
-          <w:rStyle w:val="CharStyle10"/>
-        </w:rPr>
-        <w:t>ate.</w:t>
+          <w:rFonts w:ascii="Times New Roman" w:eastAsia="Times New Roman" w:hAnsi="Times New Roman" w:cs="Times New Roman"/>
+          <w:w w:val="100"/>
+          <w:spacing w:val="0"/>
+          <w:color w:val="000000"/>
+          <w:position w:val="0"/>
+        </w:rPr>
+        <w:t>Open the relevant page using the following URL to update random articles: http: //yii- book.app/index.php?r=blog/update.</w:t>
       </w:r>
     </w:p>
     <w:p>
       <w:pPr>
         <w:pStyle w:val="Style8"/>
+        <w:numPr>
+          <w:ilvl w:val="0"/>
+          <w:numId w:val="1"/>
+        </w:numPr>
         <w:tabs>
           <w:tab w:leader="none" w:pos="288" w:val="left"/>
         </w:tabs>
@@ -236,28 +170,23 @@
         <w:shd w:val="clear" w:color="auto" w:fill="auto"/>
         <w:bidi w:val="0"/>
         <w:jc w:val="left"/>
-        <w:ind w:left="360"/>
+        <w:spacing w:before="0" w:after="0"/>
+        <w:ind w:left="320" w:right="440" w:hanging="320"/>
       </w:pPr>
       <w:r>
         <w:rPr>
+          <w:lang w:val="en-US" w:eastAsia="en-US" w:bidi="en-US"/>
+          <w:rFonts w:ascii="Times New Roman" w:eastAsia="Times New Roman" w:hAnsi="Times New Roman" w:cs="Times New Roman"/>
+          <w:w w:val="100"/>
+          <w:spacing w:val="0"/>
+          <w:color w:val="000000"/>
+          <w:position w:val="0"/>
+        </w:rPr>
+        <w:t xml:space="preserve">After updating the blog page, check that the server returns </w:t>
+      </w:r>
+      <w:r>
+        <w:rPr>
           <w:rStyle w:val="CharStyle10"/>
-        </w:rPr>
-        <w:t>7.</w:t>
-        <w:tab/>
-      </w:r>
-      <w:r>
-        <w:rPr>
-          <w:lang w:val="en-US" w:eastAsia="en-US" w:bidi="en-US"/>
-          <w:w w:val="100"/>
-          <w:spacing w:val="0"/>
-          <w:color w:val="000000"/>
-          <w:position w:val="0"/>
-        </w:rPr>
-        <w:t xml:space="preserve">After updating the blog page, check that the server returns </w:t>
-      </w:r>
-      <w:r>
-        <w:rPr>
-          <w:rStyle w:val="CharStyle11"/>
           <w:b w:val="0"/>
           <w:bCs w:val="0"/>
         </w:rPr>
@@ -265,66 +194,39 @@
       </w:r>
       <w:r>
         <w:rPr>
-          <w:rStyle w:val="CharStyle12"/>
+          <w:rStyle w:val="CharStyle11"/>
         </w:rPr>
         <w:t xml:space="preserve"> ok</w:t>
       </w:r>
       <w:r>
         <w:rPr>
           <w:lang w:val="en-US" w:eastAsia="en-US" w:bidi="en-US"/>
-          <w:w w:val="100"/>
-          <w:spacing w:val="0"/>
-          <w:color w:val="000000"/>
-          <w:position w:val="0"/>
-        </w:rPr>
-        <w:t xml:space="preserve"> the first time</w:t>
+          <w:rFonts w:ascii="Times New Roman" w:eastAsia="Times New Roman" w:hAnsi="Times New Roman" w:cs="Times New Roman"/>
+          <w:w w:val="100"/>
+          <w:spacing w:val="0"/>
+          <w:color w:val="000000"/>
+          <w:position w:val="0"/>
+        </w:rPr>
+        <w:t xml:space="preserve"> the first time and </w:t>
       </w:r>
       <w:r>
         <w:rPr>
           <w:rStyle w:val="CharStyle10"/>
-        </w:rPr>
-        <w:t xml:space="preserve"> </w:t>
-      </w:r>
-      <w:r>
-        <w:rPr>
-          <w:lang w:val="en-US" w:eastAsia="en-US" w:bidi="en-US"/>
-          <w:w w:val="100"/>
-          <w:spacing w:val="0"/>
-          <w:color w:val="000000"/>
-          <w:position w:val="0"/>
-        </w:rPr>
-        <w:t>and</w:t>
-      </w:r>
-      <w:r>
-        <w:rPr>
-          <w:rStyle w:val="CharStyle10"/>
-        </w:rPr>
-        <w:t xml:space="preserve"> </w:t>
-      </w:r>
-      <w:r>
-        <w:rPr>
-          <w:rStyle w:val="CharStyle11"/>
           <w:b w:val="0"/>
           <w:bCs w:val="0"/>
-          <w:shd w:val="clear" w:color="auto" w:fill="80FFFF"/>
         </w:rPr>
         <w:t>304</w:t>
       </w:r>
       <w:r>
         <w:rPr>
-          <w:rStyle w:val="CharStyle10"/>
-        </w:rPr>
-        <w:t xml:space="preserve"> Not Modified </w:t>
-      </w:r>
-      <w:r>
-        <w:rPr>
-          <w:lang w:val="en-US" w:eastAsia="en-US" w:bidi="en-US"/>
-          <w:w w:val="100"/>
-          <w:spacing w:val="0"/>
-          <w:color w:val="000000"/>
-          <w:position w:val="0"/>
-        </w:rPr>
-        <w:t>thereafter, and verify that you see the new updated time on the page:</w:t>
+          <w:lang w:val="en-US" w:eastAsia="en-US" w:bidi="en-US"/>
+          <w:rFonts w:ascii="Times New Roman" w:eastAsia="Times New Roman" w:hAnsi="Times New Roman" w:cs="Times New Roman"/>
+          <w:w w:val="100"/>
+          <w:spacing w:val="0"/>
+          <w:color w:val="000000"/>
+          <w:position w:val="0"/>
+        </w:rPr>
+        <w:t xml:space="preserve"> Not Modified thereafter, and verify that you see the new updated time on the page:</w:t>
       </w:r>
     </w:p>
     <w:sectPr>
@@ -334,7 +236,7 @@
         <w:numRestart w:val="continuous"/>
       </w:footnotePr>
       <w:pgSz w:w="11909" w:h="16834"/>
-      <w:pgMar w:top="1430" w:left="1440" w:right="1440" w:bottom="1430" w:header="0" w:footer="3" w:gutter="0"/>
+      <w:pgMar w:top="2469" w:left="1568" w:right="1450" w:bottom="2455" w:header="0" w:footer="3" w:gutter="0"/>
       <w:rtlGutter w:val="0"/>
       <w:cols w:space="720"/>
       <w:noEndnote/>
@@ -365,6 +267,34 @@
 
 <file path=word/numbering.xml><?xml version="1.0" encoding="utf-8"?>
 <w:numbering xmlns:w="http://schemas.openxmlformats.org/wordprocessingml/2006/main" xmlns:r="http://schemas.openxmlformats.org/officeDocument/2006/relationships" xmlns:wp="http://schemas.openxmlformats.org/drawingml/2006/wordprocessingDrawing" xmlns:v="urn:schemas-microsoft-com:vml" xmlns:o="urn:schemas-microsoft-com:office:office" xmlns:w10="urn:schemas-microsoft-com:office:word">
+  <w:abstractNum w:abstractNumId="0">
+    <w:multiLevelType w:val="multilevel"/>
+    <w:lvl w:ilvl="0">
+      <w:start w:val="4"/>
+      <w:numFmt w:val="decimal"/>
+      <w:lvlText w:val="%1."/>
+      <w:rPr>
+        <w:lang w:val="en-US" w:eastAsia="en-US" w:bidi="en-US"/>
+        <w:b w:val="0"/>
+        <w:bCs w:val="0"/>
+        <w:i w:val="0"/>
+        <w:iCs w:val="0"/>
+        <w:u w:val="none"/>
+        <w:strike w:val="0"/>
+        <w:smallCaps w:val="0"/>
+        <w:sz w:val="21"/>
+        <w:szCs w:val="21"/>
+        <w:rFonts w:ascii="Times New Roman" w:eastAsia="Times New Roman" w:hAnsi="Times New Roman" w:cs="Times New Roman"/>
+        <w:w w:val="100"/>
+        <w:spacing w:val="0"/>
+        <w:color w:val="000000"/>
+        <w:position w:val="0"/>
+      </w:rPr>
+    </w:lvl>
+  </w:abstractNum>
+  <w:num w:numId="1">
+    <w:abstractNumId w:val="0"/>
+  </w:num>
 </w:numbering>
 </file>
 
@@ -373,7 +303,7 @@
   <w:docDefaults>
     <w:rPrDefault>
       <w:rPr>
-        <w:rFonts w:ascii="Arial Unicode MS" w:eastAsia="Arial Unicode MS" w:hAnsi="Arial Unicode MS" w:cs="Arial Unicode MS"/>
+        <w:rFonts w:ascii="Times New Roman" w:eastAsia="Times New Roman" w:hAnsi="Times New Roman" w:cs="Times New Roman"/>
         <w:sz w:val="24"/>
         <w:szCs w:val="24"/>
         <w:lang w:val="en-US" w:eastAsia="en-US" w:bidi="en-US"/>
@@ -408,7 +338,7 @@
       <w:lang w:val="en-US" w:eastAsia="en-US" w:bidi="en-US"/>
       <w:sz w:val="24"/>
       <w:szCs w:val="24"/>
-      <w:rFonts w:ascii="Arial Unicode MS" w:eastAsia="Arial Unicode MS" w:hAnsi="Arial Unicode MS" w:cs="Arial Unicode MS"/>
+      <w:rFonts w:ascii="Times New Roman" w:eastAsia="Times New Roman" w:hAnsi="Times New Roman" w:cs="Times New Roman"/>
       <w:w w:val="100"/>
       <w:spacing w:val="0"/>
       <w:color w:val="000000"/>
@@ -421,7 +351,7 @@
       <w:lang w:val="en-US" w:eastAsia="en-US" w:bidi="en-US"/>
       <w:sz w:val="24"/>
       <w:szCs w:val="24"/>
-      <w:rFonts w:ascii="Arial Unicode MS" w:eastAsia="Arial Unicode MS" w:hAnsi="Arial Unicode MS" w:cs="Arial Unicode MS"/>
+      <w:rFonts w:ascii="Times New Roman" w:eastAsia="Times New Roman" w:hAnsi="Times New Roman" w:cs="Times New Roman"/>
       <w:w w:val="100"/>
       <w:spacing w:val="0"/>
       <w:color w:val="000000"/>
@@ -450,16 +380,17 @@
       <w:smallCaps w:val="0"/>
       <w:sz w:val="21"/>
       <w:szCs w:val="21"/>
+    </w:rPr>
+  </w:style>
+  <w:style w:type="character" w:customStyle="1" w:styleId="CharStyle5">
+    <w:name w:val="Подпись к картинке"/>
+    <w:basedOn w:val="CharStyle4"/>
+    <w:rPr>
+      <w:lang w:val="en-US" w:eastAsia="en-US" w:bidi="en-US"/>
+      <w:u w:val="single"/>
       <w:rFonts w:ascii="Times New Roman" w:eastAsia="Times New Roman" w:hAnsi="Times New Roman" w:cs="Times New Roman"/>
-    </w:rPr>
-  </w:style>
-  <w:style w:type="character" w:customStyle="1" w:styleId="CharStyle5">
-    <w:name w:val="Подпись к картинке + Интервал 1 pt"/>
-    <w:basedOn w:val="CharStyle4"/>
-    <w:rPr>
-      <w:lang w:val="en-US" w:eastAsia="en-US" w:bidi="en-US"/>
-      <w:w w:val="100"/>
-      <w:spacing w:val="20"/>
+      <w:w w:val="100"/>
+      <w:spacing w:val="0"/>
       <w:color w:val="000000"/>
       <w:position w:val="0"/>
     </w:rPr>
@@ -486,6 +417,7 @@
     <w:rPr>
       <w:lang w:val="en-US" w:eastAsia="en-US" w:bidi="en-US"/>
       <w:smallCaps/>
+      <w:rFonts w:ascii="Times New Roman" w:eastAsia="Times New Roman" w:hAnsi="Times New Roman" w:cs="Times New Roman"/>
       <w:w w:val="100"/>
       <w:spacing w:val="0"/>
       <w:color w:val="000000"/>
@@ -506,21 +438,9 @@
       <w:smallCaps w:val="0"/>
       <w:sz w:val="21"/>
       <w:szCs w:val="21"/>
-      <w:rFonts w:ascii="Times New Roman" w:eastAsia="Times New Roman" w:hAnsi="Times New Roman" w:cs="Times New Roman"/>
     </w:rPr>
   </w:style>
   <w:style w:type="character" w:customStyle="1" w:styleId="CharStyle10">
-    <w:name w:val="Основной текст (2) + Интервал 1 pt"/>
-    <w:basedOn w:val="CharStyle9"/>
-    <w:rPr>
-      <w:lang w:val="en-US" w:eastAsia="en-US" w:bidi="en-US"/>
-      <w:w w:val="100"/>
-      <w:spacing w:val="20"/>
-      <w:color w:val="000000"/>
-      <w:position w:val="0"/>
-    </w:rPr>
-  </w:style>
-  <w:style w:type="character" w:customStyle="1" w:styleId="CharStyle11">
     <w:name w:val="Основной текст (2) + Verdana,7 pt,Интервал 0 pt"/>
     <w:basedOn w:val="CharStyle9"/>
     <w:rPr>
@@ -536,12 +456,13 @@
       <w:position w:val="0"/>
     </w:rPr>
   </w:style>
-  <w:style w:type="character" w:customStyle="1" w:styleId="CharStyle12">
+  <w:style w:type="character" w:customStyle="1" w:styleId="CharStyle11">
     <w:name w:val="Основной текст (2) + Малые прописные"/>
     <w:basedOn w:val="CharStyle9"/>
     <w:rPr>
       <w:lang w:val="en-US" w:eastAsia="en-US" w:bidi="en-US"/>
       <w:smallCaps/>
+      <w:rFonts w:ascii="Times New Roman" w:eastAsia="Times New Roman" w:hAnsi="Times New Roman" w:cs="Times New Roman"/>
       <w:w w:val="100"/>
       <w:spacing w:val="0"/>
       <w:color w:val="000000"/>
@@ -569,7 +490,6 @@
       <w:smallCaps w:val="0"/>
       <w:sz w:val="21"/>
       <w:szCs w:val="21"/>
-      <w:rFonts w:ascii="Times New Roman" w:eastAsia="Times New Roman" w:hAnsi="Times New Roman" w:cs="Times New Roman"/>
     </w:rPr>
   </w:style>
   <w:style w:type="paragraph" w:customStyle="1" w:styleId="Style8">
@@ -579,7 +499,7 @@
     <w:pPr>
       <w:widowControl w:val="0"/>
       <w:shd w:val="clear" w:color="auto" w:fill="FFFFFF"/>
-      <w:spacing w:line="269" w:lineRule="exact"/>
+      <w:spacing w:before="480" w:line="269" w:lineRule="exact"/>
       <w:ind w:hanging="360"/>
     </w:pPr>
     <w:rPr>
@@ -592,7 +512,6 @@
       <w:smallCaps w:val="0"/>
       <w:sz w:val="21"/>
       <w:szCs w:val="21"/>
-      <w:rFonts w:ascii="Times New Roman" w:eastAsia="Times New Roman" w:hAnsi="Times New Roman" w:cs="Times New Roman"/>
     </w:rPr>
   </w:style>
 </w:styles>
